--- a/New Microsoft Word Document.docx
+++ b/New Microsoft Word Document.docx
@@ -72,7 +72,6 @@
         </w:rPr>
         <w:t>SID</w:t>
       </w:r>
-      <w:proofErr w:type="gramStart"/>
       <w:r>
         <w:rPr>
           <w:sz w:val="44"/>
@@ -80,7 +79,6 @@
         </w:rPr>
         <w:t>:1541168</w:t>
       </w:r>
-      <w:proofErr w:type="gramEnd"/>
     </w:p>
     <w:p>
       <w:pPr>
@@ -2401,6 +2399,9 @@
         <w:spacing w:line="480" w:lineRule="auto"/>
         <w:contextualSpacing/>
       </w:pPr>
+      <w:r>
+        <w:t>NLP is breaking down natural language such as English enabling information to be extracted by machines.</w:t>
+      </w:r>
     </w:p>
     <w:p>
       <w:pPr>
@@ -2413,63 +2414,65 @@
       <w:r>
         <w:t xml:space="preserve"> (</w:t>
       </w:r>
-      <w:proofErr w:type="spellStart"/>
-      <w:r>
-        <w:t>Cucerzan</w:t>
-      </w:r>
-      <w:proofErr w:type="spellEnd"/>
+      <w:r>
+        <w:t xml:space="preserve">Cucerzan </w:t>
+      </w:r>
+      <w:r>
+        <w:t>and</w:t>
+      </w:r>
+      <w:r>
+        <w:t xml:space="preserve"> Yarowsky</w:t>
+      </w:r>
+      <w:r>
+        <w:t>, 1999</w:t>
+      </w:r>
+      <w:r>
+        <w:t>)</w:t>
+      </w:r>
+      <w:r>
+        <w:t>.</w:t>
+      </w:r>
+    </w:p>
+    <w:p>
+      <w:pPr>
+        <w:spacing w:line="480" w:lineRule="auto"/>
+        <w:contextualSpacing/>
+        <w:rPr>
+          <w:szCs w:val="24"/>
+        </w:rPr>
+      </w:pPr>
+      <w:r>
+        <w:rPr>
+          <w:szCs w:val="24"/>
+        </w:rPr>
+        <w:t xml:space="preserve">Named entity recognition consists of classifying words in text into various categories using several methods. </w:t>
+      </w:r>
+    </w:p>
+    <w:p>
+      <w:pPr>
+        <w:spacing w:line="480" w:lineRule="auto"/>
+        <w:contextualSpacing/>
+      </w:pPr>
+    </w:p>
+    <w:p>
+      <w:pPr>
+        <w:spacing w:line="480" w:lineRule="auto"/>
+        <w:contextualSpacing/>
+      </w:pPr>
+      <w:r>
+        <w:t>Several research has been done on Named entity re</w:t>
+      </w:r>
+      <w:r>
+        <w:t>cognition (NER) over the past years.</w:t>
+      </w:r>
+    </w:p>
+    <w:p>
+      <w:pPr>
+        <w:spacing w:line="480" w:lineRule="auto"/>
+        <w:contextualSpacing/>
+      </w:pPr>
       <w:r>
         <w:t xml:space="preserve"> </w:t>
-      </w:r>
-      <w:r>
-        <w:t>and</w:t>
-      </w:r>
-      <w:r>
-        <w:t xml:space="preserve"> </w:t>
-      </w:r>
-      <w:proofErr w:type="spellStart"/>
-      <w:r>
-        <w:t>Yarowsky</w:t>
-      </w:r>
-      <w:proofErr w:type="spellEnd"/>
-      <w:r>
-        <w:t>, 1999</w:t>
-      </w:r>
-      <w:r>
-        <w:t>)</w:t>
-      </w:r>
-      <w:r>
-        <w:t>.</w:t>
-      </w:r>
-    </w:p>
-    <w:p>
-      <w:pPr>
-        <w:spacing w:line="480" w:lineRule="auto"/>
-        <w:contextualSpacing/>
-      </w:pPr>
-    </w:p>
-    <w:p>
-      <w:pPr>
-        <w:spacing w:line="480" w:lineRule="auto"/>
-        <w:contextualSpacing/>
-      </w:pPr>
-      <w:r>
-        <w:t xml:space="preserve"> </w:t>
-      </w:r>
-    </w:p>
-    <w:p>
-      <w:pPr>
-        <w:spacing w:line="480" w:lineRule="auto"/>
-        <w:contextualSpacing/>
-        <w:rPr>
-          <w:szCs w:val="24"/>
-        </w:rPr>
-      </w:pPr>
-      <w:r>
-        <w:rPr>
-          <w:szCs w:val="24"/>
-        </w:rPr>
-        <w:t xml:space="preserve">Named entity recognition consists of classifying words in text into various categories using several methods. </w:t>
       </w:r>
     </w:p>
     <w:p>
@@ -2558,11 +2561,10 @@
         </w:rPr>
         <w:t>Develop an application to identify named entities.</w:t>
       </w:r>
-      <w:bookmarkStart w:id="6" w:name="_GoBack"/>
-      <w:bookmarkEnd w:id="6"/>
-    </w:p>
-    <w:p>
-      <w:pPr>
+    </w:p>
+    <w:p>
+      <w:pPr>
+        <w:pStyle w:val="ListParagraph"/>
         <w:numPr>
           <w:ilvl w:val="0"/>
           <w:numId w:val="1"/>
@@ -2575,7 +2577,13 @@
         <w:rPr>
           <w:lang w:eastAsia="en-GB"/>
         </w:rPr>
-        <w:t>Examine application to ensure the result is in the right context.</w:t>
+        <w:t>E</w:t>
+      </w:r>
+      <w:r>
+        <w:rPr>
+          <w:lang w:eastAsia="en-GB"/>
+        </w:rPr>
+        <w:t>valuating and analysing modern general-purpose systems</w:t>
       </w:r>
     </w:p>
     <w:p>
@@ -2592,6 +2600,49 @@
         <w:rPr>
           <w:lang w:eastAsia="en-GB"/>
         </w:rPr>
+        <w:lastRenderedPageBreak/>
+        <w:t>E</w:t>
+      </w:r>
+      <w:bookmarkStart w:id="6" w:name="_GoBack"/>
+      <w:bookmarkEnd w:id="6"/>
+      <w:r>
+        <w:rPr>
+          <w:lang w:eastAsia="en-GB"/>
+        </w:rPr>
+        <w:t>valuates named entity linking, comparing conventional and recent systems and techniques.</w:t>
+      </w:r>
+    </w:p>
+    <w:p>
+      <w:pPr>
+        <w:numPr>
+          <w:ilvl w:val="0"/>
+          <w:numId w:val="1"/>
+        </w:numPr>
+        <w:rPr>
+          <w:lang w:eastAsia="en-GB"/>
+        </w:rPr>
+      </w:pPr>
+      <w:r>
+        <w:rPr>
+          <w:lang w:eastAsia="en-GB"/>
+        </w:rPr>
+        <w:t>Examine application to ensure the result is in the right context.</w:t>
+      </w:r>
+    </w:p>
+    <w:p>
+      <w:pPr>
+        <w:numPr>
+          <w:ilvl w:val="0"/>
+          <w:numId w:val="1"/>
+        </w:numPr>
+        <w:rPr>
+          <w:lang w:eastAsia="en-GB"/>
+        </w:rPr>
+      </w:pPr>
+      <w:r>
+        <w:rPr>
+          <w:lang w:eastAsia="en-GB"/>
+        </w:rPr>
         <w:t>Test the application on news articles websites</w:t>
       </w:r>
       <w:r>
@@ -2607,14 +2658,12 @@
           <w:lang w:eastAsia="en-GB"/>
         </w:rPr>
       </w:pPr>
-      <w:proofErr w:type="gramStart"/>
       <w:r>
         <w:rPr>
           <w:lang w:eastAsia="en-GB"/>
         </w:rPr>
         <w:t>s</w:t>
       </w:r>
-      <w:proofErr w:type="gramEnd"/>
     </w:p>
     <w:p>
       <w:pPr>
@@ -2622,7 +2671,6 @@
       </w:pPr>
       <w:bookmarkStart w:id="7" w:name="_Toc478035749"/>
       <w:r>
-        <w:lastRenderedPageBreak/>
         <w:t>Scope</w:t>
       </w:r>
       <w:bookmarkEnd w:id="7"/>
@@ -3932,7 +3980,6 @@
       </w:pPr>
       <w:bookmarkStart w:id="12" w:name="_Toc478035754"/>
       <w:r>
-        <w:lastRenderedPageBreak/>
         <w:t>Conclusion</w:t>
       </w:r>
       <w:bookmarkEnd w:id="12"/>
@@ -4196,7 +4243,6 @@
       </w:pPr>
       <w:bookmarkStart w:id="13" w:name="_Toc478035755"/>
       <w:r>
-        <w:lastRenderedPageBreak/>
         <w:t>Reference</w:t>
       </w:r>
       <w:bookmarkEnd w:id="13"/>
@@ -5861,6 +5907,17 @@
       <w:ind w:left="240"/>
     </w:pPr>
   </w:style>
+  <w:style w:type="paragraph" w:styleId="ListParagraph">
+    <w:name w:val="List Paragraph"/>
+    <w:basedOn w:val="Normal"/>
+    <w:uiPriority w:val="34"/>
+    <w:qFormat/>
+    <w:rsid w:val="00016A58"/>
+    <w:pPr>
+      <w:ind w:left="720"/>
+      <w:contextualSpacing/>
+    </w:pPr>
+  </w:style>
 </w:styles>
 </file>
 
@@ -6130,7 +6187,7 @@
 </file>
 
 <file path=customXml/itemProps1.xml><?xml version="1.0" encoding="utf-8"?>
-<ds:datastoreItem xmlns:ds="http://schemas.openxmlformats.org/officeDocument/2006/customXml" ds:itemID="{593DF7DC-50C9-4180-AB75-FFECC86DB572}">
+<ds:datastoreItem xmlns:ds="http://schemas.openxmlformats.org/officeDocument/2006/customXml" ds:itemID="{AD6292B9-7A36-4A13-A745-3AF85CEBA2BF}">
   <ds:schemaRefs>
     <ds:schemaRef ds:uri="http://schemas.openxmlformats.org/officeDocument/2006/bibliography"/>
   </ds:schemaRefs>
